--- a/Feedlot-01.docx
+++ b/Feedlot-01.docx
@@ -245,10 +245,7 @@
         <w:t xml:space="preserve"> </w:t>
       </w:r>
       <w:r>
-        <w:t>average DWG</w:t>
-      </w:r>
-      <w:r>
-        <w:t xml:space="preserve"> </w:t>
+        <w:t xml:space="preserve">average DWG </w:t>
       </w:r>
       <w:r>
         <w:t xml:space="preserve">is between </w:t>
@@ -277,22 +274,13 @@
         </w:numPr>
       </w:pPr>
       <w:r>
-        <w:t xml:space="preserve">The difference between </w:t>
-      </w:r>
-      <w:r>
-        <w:t>p</w:t>
+        <w:t>The difference between p</w:t>
       </w:r>
       <w:r>
         <w:t>re–weaning</w:t>
       </w:r>
       <w:r>
-        <w:t xml:space="preserve"> and </w:t>
-      </w:r>
-      <w:r>
-        <w:t>p</w:t>
-      </w:r>
-      <w:r>
-        <w:t>ost</w:t>
+        <w:t xml:space="preserve"> and post</w:t>
       </w:r>
       <w:r>
         <w:t>–weaning</w:t>
@@ -381,10 +369,7 @@
         <w:t xml:space="preserve">-mature cattle (determined by a minimum batch size), </w:t>
       </w:r>
       <w:r>
-        <w:t xml:space="preserve">the </w:t>
-      </w:r>
-      <w:r>
-        <w:t>f</w:t>
+        <w:t>the f</w:t>
       </w:r>
       <w:r>
         <w:t xml:space="preserve">eedlot </w:t>
@@ -455,10 +440,7 @@
         <w:t>spreadsheet</w:t>
       </w:r>
       <w:r>
-        <w:t xml:space="preserve"> </w:t>
-      </w:r>
-      <w:r>
-        <w:t>data</w:t>
+        <w:t xml:space="preserve"> data</w:t>
       </w:r>
       <w:r>
         <w:t xml:space="preserve"> for getting a justified distribution</w:t>
@@ -494,13 +476,7 @@
         </w:numPr>
       </w:pPr>
       <w:r>
-        <w:t>The (</w:t>
-      </w:r>
-      <w:r>
-        <w:t>nominal)</w:t>
-      </w:r>
-      <w:r>
-        <w:t xml:space="preserve"> arrival weight is </w:t>
+        <w:t xml:space="preserve">The (nominal) arrival weight is </w:t>
       </w:r>
       <w:r>
         <w:t xml:space="preserve">determined by dividing the average price per animal </w:t>
@@ -624,7 +600,19 @@
           <w:rPr>
             <w:rStyle w:val="Hyperlink"/>
           </w:rPr>
-          <w:t>www.livestocklibrary.com.au/bitstream/handle/1234/20038/19Greenwood.pdf</w:t>
+          <w:t>www.livestocklibrary.com.au/bitstream/ha</w:t>
+        </w:r>
+        <w:r>
+          <w:rPr>
+            <w:rStyle w:val="Hyperlink"/>
+          </w:rPr>
+          <w:t>n</w:t>
+        </w:r>
+        <w:r>
+          <w:rPr>
+            <w:rStyle w:val="Hyperlink"/>
+          </w:rPr>
+          <w:t>dle/1234/20038/19Greenwood.pdf</w:t>
         </w:r>
       </w:hyperlink>
       <w:r>
@@ -675,10 +663,7 @@
         <w:t xml:space="preserve">eedlot </w:t>
       </w:r>
       <w:r>
-        <w:t xml:space="preserve">average </w:t>
-      </w:r>
-      <w:r>
-        <w:t xml:space="preserve">DWG </w:t>
+        <w:t xml:space="preserve">average DWG </w:t>
       </w:r>
       <w:r>
         <w:t xml:space="preserve">is between </w:t>
@@ -726,6 +711,62 @@
       </w:r>
       <w:r>
         <w:t>703 kg.</w:t>
+      </w:r>
+    </w:p>
+    <w:p>
+      <w:pPr>
+        <w:pStyle w:val="Listenabsatz"/>
+        <w:numPr>
+          <w:ilvl w:val="0"/>
+          <w:numId w:val="6"/>
+        </w:numPr>
+      </w:pPr>
+      <w:r>
+        <w:t>ADD: (daily) fixed costs</w:t>
+      </w:r>
+    </w:p>
+    <w:p>
+      <w:pPr>
+        <w:pStyle w:val="Listenabsatz"/>
+        <w:numPr>
+          <w:ilvl w:val="0"/>
+          <w:numId w:val="6"/>
+        </w:numPr>
+      </w:pPr>
+      <w:r>
+        <w:t>ADD age-based weight gain</w:t>
+      </w:r>
+    </w:p>
+    <w:p>
+      <w:pPr>
+        <w:pStyle w:val="Listenabsatz"/>
+        <w:numPr>
+          <w:ilvl w:val="0"/>
+          <w:numId w:val="6"/>
+        </w:numPr>
+      </w:pPr>
+      <w:r>
+        <w:t>ADD</w:t>
+      </w:r>
+      <w:r>
+        <w:t>/CHANGE</w:t>
+      </w:r>
+      <w:r>
+        <w:t>:</w:t>
+      </w:r>
+      <w:r>
+        <w:t xml:space="preserve"> sales decision should be based on profitability (e.g. </w:t>
+      </w:r>
+      <w:bookmarkStart w:id="0" w:name="_GoBack"/>
+      <w:bookmarkEnd w:id="0"/>
+      <w:r>
+        <w:t xml:space="preserve">sufficient </w:t>
+      </w:r>
+      <w:r>
+        <w:t>eight gain)</w:t>
+      </w:r>
+      <w:r>
+        <w:t xml:space="preserve"> </w:t>
       </w:r>
     </w:p>
     <w:p>
@@ -765,13 +806,7 @@
       </w:r>
       <w:proofErr w:type="gramEnd"/>
       <w:r>
-        <w:t>1600,10</w:t>
-      </w:r>
-      <w:r>
-        <w:t>0)</w:t>
-      </w:r>
-      <w:r>
-        <w:t xml:space="preserve"> g</w:t>
+        <w:t>1600,100) g</w:t>
       </w:r>
     </w:p>
     <w:p>
@@ -783,6 +818,7 @@
         </w:numPr>
       </w:pPr>
       <w:r>
+        <w:lastRenderedPageBreak/>
         <w:t>As soon as a feedlot has a certain number of slaughter-ready cattle (determined by a minimum</w:t>
       </w:r>
       <w:r>
@@ -798,10 +834,7 @@
         <w:t>)</w:t>
       </w:r>
       <w:r>
-        <w:t xml:space="preserve">, </w:t>
-      </w:r>
-      <w:r>
-        <w:t xml:space="preserve">that is, a corresponding </w:t>
+        <w:t xml:space="preserve">, that is, a corresponding </w:t>
       </w:r>
       <w:r>
         <w:rPr>
@@ -831,14 +864,10 @@
         </w:numPr>
       </w:pPr>
       <w:r>
-        <w:lastRenderedPageBreak/>
         <w:t>As soon as the free capacity of the feedlot falls below a certain threshold, it purchases feedlot-mature cattle from its preferred/potential suppliers</w:t>
       </w:r>
       <w:r>
-        <w:t xml:space="preserve">, </w:t>
-      </w:r>
-      <w:r>
-        <w:t xml:space="preserve">that is, a corresponding </w:t>
+        <w:t xml:space="preserve">, that is, a corresponding </w:t>
       </w:r>
       <w:r>
         <w:rPr>
@@ -1140,7 +1169,7 @@
           <w:noProof/>
         </w:rPr>
         <w:lastRenderedPageBreak/>
-        <w:object w:dxaOrig="225" w:dyaOrig="225">
+        <w:object w:dxaOrig="1440" w:dyaOrig="1440">
           <v:shapetype id="_x0000_t75" coordsize="21600,21600" o:spt="75" o:preferrelative="t" path="m@4@5l@4@11@9@11@9@5xe" filled="f" stroked="f">
             <v:stroke joinstyle="miter"/>
             <v:formulas>
@@ -1164,7 +1193,7 @@
             <v:imagedata r:id="rId8" o:title=""/>
             <w10:wrap type="square" side="right"/>
           </v:shape>
-          <o:OLEObject Type="Embed" ProgID="Visio.Drawing.11" ShapeID="_x0000_s1027" DrawAspect="Content" ObjectID="_1643179506" r:id="rId9"/>
+          <o:OLEObject Type="Embed" ProgID="Visio.Drawing.11" ShapeID="_x0000_s1027" DrawAspect="Content" ObjectID="_1643501867" r:id="rId9"/>
         </w:object>
       </w:r>
     </w:p>
@@ -1183,8 +1212,6 @@
     <w:p/>
     <w:p/>
     <w:p>
-      <w:bookmarkStart w:id="0" w:name="_GoBack"/>
-      <w:bookmarkEnd w:id="0"/>
       <w:r>
         <w:br w:type="textWrapping" w:clear="all"/>
       </w:r>
@@ -2764,6 +2791,18 @@
       <w:contextualSpacing/>
     </w:pPr>
   </w:style>
+  <w:style w:type="character" w:styleId="BesuchterLink">
+    <w:name w:val="FollowedHyperlink"/>
+    <w:basedOn w:val="Absatz-Standardschriftart"/>
+    <w:uiPriority w:val="99"/>
+    <w:semiHidden/>
+    <w:unhideWhenUsed/>
+    <w:rsid w:val="00454B09"/>
+    <w:rPr>
+      <w:color w:val="954F72" w:themeColor="followedHyperlink"/>
+      <w:u w:val="single"/>
+    </w:rPr>
+  </w:style>
 </w:styles>
 </file>
 

--- a/Feedlot-01.docx
+++ b/Feedlot-01.docx
@@ -312,7 +312,16 @@
       </w:r>
       <w:proofErr w:type="gramEnd"/>
       <w:r>
-        <w:t>600,5</w:t>
+        <w:t>55</w:t>
+      </w:r>
+      <w:r>
+        <w:t>0,</w:t>
+      </w:r>
+      <w:r>
+        <w:t>1</w:t>
+      </w:r>
+      <w:r>
+        <w:t>5</w:t>
       </w:r>
       <w:r>
         <w:t>0)</w:t>
@@ -363,10 +372,10 @@
         <w:t>As soon as a breeder has a certain number of feedlot</w:t>
       </w:r>
       <w:r>
-        <w:t>-entry</w:t>
-      </w:r>
-      <w:r>
-        <w:t xml:space="preserve">-mature cattle (determined by a minimum batch size), </w:t>
+        <w:t>-</w:t>
+      </w:r>
+      <w:r>
+        <w:t xml:space="preserve">mature cattle (determined by a minimum batch size), </w:t>
       </w:r>
       <w:r>
         <w:t>the f</w:t>
@@ -394,6 +403,82 @@
       </w:r>
       <w:r>
         <w:t xml:space="preserve"> event is created</w:t>
+      </w:r>
+      <w:r>
+        <w:t>.</w:t>
+      </w:r>
+    </w:p>
+    <w:p>
+      <w:pPr>
+        <w:pStyle w:val="berschrift2"/>
+      </w:pPr>
+      <w:r>
+        <w:t xml:space="preserve">Purchase </w:t>
+      </w:r>
+    </w:p>
+    <w:p>
+      <w:pPr>
+        <w:pStyle w:val="Listenabsatz"/>
+        <w:numPr>
+          <w:ilvl w:val="0"/>
+          <w:numId w:val="4"/>
+        </w:numPr>
+      </w:pPr>
+      <w:r>
+        <w:t>A</w:t>
+      </w:r>
+      <w:r>
+        <w:t>ccording to the spreadsheet data,</w:t>
+      </w:r>
+      <w:r>
+        <w:t xml:space="preserve"> a batch of cattle</w:t>
+      </w:r>
+      <w:r>
+        <w:t xml:space="preserve"> is purchased for a certain amount such that a nominal weight is determined by dividing the average price per animal </w:t>
+      </w:r>
+      <w:r>
+        <w:t>by a</w:t>
+      </w:r>
+      <w:r>
+        <w:t xml:space="preserve"> </w:t>
+      </w:r>
+      <w:r>
+        <w:t>nominal</w:t>
+      </w:r>
+      <w:r>
+        <w:t xml:space="preserve"> price of 3 AUD/kg</w:t>
+      </w:r>
+      <w:r>
+        <w:t>.</w:t>
+      </w:r>
+    </w:p>
+    <w:p>
+      <w:pPr>
+        <w:pStyle w:val="berschrift3"/>
+      </w:pPr>
+      <w:r>
+        <w:t>Model</w:t>
+      </w:r>
+    </w:p>
+    <w:p>
+      <w:pPr>
+        <w:pStyle w:val="Listenabsatz"/>
+        <w:numPr>
+          <w:ilvl w:val="0"/>
+          <w:numId w:val="4"/>
+        </w:numPr>
+      </w:pPr>
+      <w:r>
+        <w:t>T</w:t>
+      </w:r>
+      <w:r>
+        <w:t xml:space="preserve">riggered by the </w:t>
+      </w:r>
+      <w:r>
+        <w:t>feedlot capacity utilization</w:t>
+      </w:r>
+      <w:r>
+        <w:t xml:space="preserve"> falling below a threshold</w:t>
       </w:r>
       <w:r>
         <w:t>.</w:t>
@@ -721,8 +806,10 @@
           <w:numId w:val="6"/>
         </w:numPr>
       </w:pPr>
-      <w:r>
-        <w:t>ADD: (daily) fixed costs</w:t>
+      <w:bookmarkStart w:id="0" w:name="_GoBack"/>
+      <w:bookmarkEnd w:id="0"/>
+      <w:r>
+        <w:t>ADD age-based weight gain</w:t>
       </w:r>
     </w:p>
     <w:p>
@@ -734,18 +821,7 @@
         </w:numPr>
       </w:pPr>
       <w:r>
-        <w:t>ADD age-based weight gain</w:t>
-      </w:r>
-    </w:p>
-    <w:p>
-      <w:pPr>
-        <w:pStyle w:val="Listenabsatz"/>
-        <w:numPr>
-          <w:ilvl w:val="0"/>
-          <w:numId w:val="6"/>
-        </w:numPr>
-      </w:pPr>
-      <w:r>
+        <w:lastRenderedPageBreak/>
         <w:t>ADD</w:t>
       </w:r>
       <w:r>
@@ -757,8 +833,6 @@
       <w:r>
         <w:t xml:space="preserve"> sales decision should be based on profitability (e.g. </w:t>
       </w:r>
-      <w:bookmarkStart w:id="0" w:name="_GoBack"/>
-      <w:bookmarkEnd w:id="0"/>
       <w:r>
         <w:t xml:space="preserve">sufficient </w:t>
       </w:r>
@@ -818,7 +892,6 @@
         </w:numPr>
       </w:pPr>
       <w:r>
-        <w:lastRenderedPageBreak/>
         <w:t>As soon as a feedlot has a certain number of slaughter-ready cattle (determined by a minimum</w:t>
       </w:r>
       <w:r>
@@ -889,91 +962,6 @@
       </w:r>
       <w:r>
         <w:t xml:space="preserve"> event is created</w:t>
-      </w:r>
-      <w:r>
-        <w:t>.</w:t>
-      </w:r>
-    </w:p>
-    <w:p>
-      <w:pPr>
-        <w:pStyle w:val="berschrift2"/>
-      </w:pPr>
-      <w:r>
-        <w:t xml:space="preserve">Purchase </w:t>
-      </w:r>
-    </w:p>
-    <w:p>
-      <w:pPr>
-        <w:pStyle w:val="Listenabsatz"/>
-        <w:numPr>
-          <w:ilvl w:val="0"/>
-          <w:numId w:val="4"/>
-        </w:numPr>
-      </w:pPr>
-      <w:r>
-        <w:t>A</w:t>
-      </w:r>
-      <w:r>
-        <w:t xml:space="preserve">ccording to the </w:t>
-      </w:r>
-      <w:r>
-        <w:t xml:space="preserve">spreadsheet </w:t>
-      </w:r>
-      <w:r>
-        <w:t>data</w:t>
-      </w:r>
-      <w:r>
-        <w:t>,</w:t>
-      </w:r>
-      <w:r>
-        <w:t xml:space="preserve"> a batch of cattle</w:t>
-      </w:r>
-      <w:r>
-        <w:t xml:space="preserve"> is purchased for a certain amount such that a nominal weight is determined by dividing the average price per animal </w:t>
-      </w:r>
-      <w:r>
-        <w:t>by a</w:t>
-      </w:r>
-      <w:r>
-        <w:t xml:space="preserve"> </w:t>
-      </w:r>
-      <w:r>
-        <w:t>nominal</w:t>
-      </w:r>
-      <w:r>
-        <w:t xml:space="preserve"> price of 3 AUD/kg</w:t>
-      </w:r>
-      <w:r>
-        <w:t>.</w:t>
-      </w:r>
-    </w:p>
-    <w:p>
-      <w:pPr>
-        <w:pStyle w:val="berschrift3"/>
-      </w:pPr>
-      <w:r>
-        <w:t>Model</w:t>
-      </w:r>
-    </w:p>
-    <w:p>
-      <w:pPr>
-        <w:pStyle w:val="Listenabsatz"/>
-        <w:numPr>
-          <w:ilvl w:val="0"/>
-          <w:numId w:val="4"/>
-        </w:numPr>
-      </w:pPr>
-      <w:r>
-        <w:t>T</w:t>
-      </w:r>
-      <w:r>
-        <w:t xml:space="preserve">riggered by the </w:t>
-      </w:r>
-      <w:r>
-        <w:t>feedlot capacity utilization</w:t>
-      </w:r>
-      <w:r>
-        <w:t xml:space="preserve"> falling below a threshold</w:t>
       </w:r>
       <w:r>
         <w:t>.</w:t>
@@ -1193,7 +1181,7 @@
             <v:imagedata r:id="rId8" o:title=""/>
             <w10:wrap type="square" side="right"/>
           </v:shape>
-          <o:OLEObject Type="Embed" ProgID="Visio.Drawing.11" ShapeID="_x0000_s1027" DrawAspect="Content" ObjectID="_1643501867" r:id="rId9"/>
+          <o:OLEObject Type="Embed" ProgID="Visio.Drawing.11" ShapeID="_x0000_s1027" DrawAspect="Content" ObjectID="_1644062456" r:id="rId9"/>
         </w:object>
       </w:r>
     </w:p>
